--- a/WordDocuments/Calibri/0055.docx
+++ b/WordDocuments/Calibri/0055.docx
@@ -12,7 +12,7 @@
           <w:color w:val="000000"/>
           <w:sz w:val="44"/>
         </w:rPr>
-        <w:t>Quantum Computing: Redefining Futuristic Technologies</w:t>
+        <w:t>Illuminating the Marvels of Biology: Exploring Life's Wonders</w:t>
       </w:r>
     </w:p>
     <w:p>
@@ -26,7 +26,23 @@
           <w:color w:val="000000"/>
           <w:sz w:val="36"/>
         </w:rPr>
-        <w:t>Benjamin Meyers</w:t>
+        <w:t>Dr</w:t>
+      </w:r>
+      <w:r>
+        <w:rPr>
+          <w:rFonts w:ascii="Calibri" w:hAnsi="Calibri"/>
+          <w:color w:val="000000"/>
+          <w:sz w:val="36"/>
+        </w:rPr>
+        <w:t>.</w:t>
+      </w:r>
+      <w:r>
+        <w:rPr>
+          <w:rFonts w:ascii="Calibri" w:hAnsi="Calibri"/>
+          <w:color w:val="000000"/>
+          <w:sz w:val="36"/>
+        </w:rPr>
+        <w:t xml:space="preserve"> Emily Harrison</w:t>
       </w:r>
     </w:p>
     <w:p>
@@ -39,39 +55,7 @@
           <w:color w:val="000000"/>
           <w:sz w:val="32"/>
         </w:rPr>
-        <w:t>benjamin</w:t>
-      </w:r>
-      <w:r>
-        <w:rPr>
-          <w:rFonts w:ascii="Calibri" w:hAnsi="Calibri"/>
-          <w:color w:val="000000"/>
-          <w:sz w:val="32"/>
-        </w:rPr>
-        <w:t>.</w:t>
-      </w:r>
-      <w:r>
-        <w:rPr>
-          <w:rFonts w:ascii="Calibri" w:hAnsi="Calibri"/>
-          <w:color w:val="000000"/>
-          <w:sz w:val="32"/>
-        </w:rPr>
-        <w:t>meyers@quantumtech</w:t>
-      </w:r>
-      <w:r>
-        <w:rPr>
-          <w:rFonts w:ascii="Calibri" w:hAnsi="Calibri"/>
-          <w:color w:val="000000"/>
-          <w:sz w:val="32"/>
-        </w:rPr>
-        <w:t>.</w:t>
-      </w:r>
-      <w:r>
-        <w:rPr>
-          <w:rFonts w:ascii="Calibri" w:hAnsi="Calibri"/>
-          <w:color w:val="000000"/>
-          <w:sz w:val="32"/>
-        </w:rPr>
-        <w:t>institute</w:t>
+        <w:t>emilyharrisonbio(at)edu(dot)com</w:t>
       </w:r>
     </w:p>
     <w:p/>
@@ -82,7 +66,7 @@
           <w:color w:val="000000"/>
           <w:sz w:val="24"/>
         </w:rPr>
-        <w:t>The realm of quantum computing stands as a testament to the boundless potential of human ingenuity</w:t>
+        <w:t>Biology, a subject of profound beauty and complexity, unveils the captivating secrets of life itself</w:t>
       </w:r>
       <w:r>
         <w:rPr>
@@ -98,7 +82,7 @@
           <w:color w:val="000000"/>
           <w:sz w:val="24"/>
         </w:rPr>
-        <w:t xml:space="preserve"> It is a paradigm shift that promises to revolutionize industries, redefine scientific frontiers, and transform the very fabric of technology</w:t>
+        <w:t xml:space="preserve"> From the intricate workings of cellular structures to the awe-inspiring diversity of ecosystems, biology holds immense significance in our understanding of the living world</w:t>
       </w:r>
       <w:r>
         <w:rPr>
@@ -114,23 +98,7 @@
           <w:color w:val="000000"/>
           <w:sz w:val="24"/>
         </w:rPr>
-        <w:t xml:space="preserve"> At its core, quantum computing harnesses the enigmatic principles of quantum mechanics to manipulate information in ways that classical computing paradigms cannot fathom</w:t>
-      </w:r>
-      <w:r>
-        <w:rPr>
-          <w:rFonts w:ascii="Calibri" w:hAnsi="Calibri"/>
-          <w:color w:val="000000"/>
-          <w:sz w:val="24"/>
-        </w:rPr>
-        <w:t>.</w:t>
-      </w:r>
-      <w:r>
-        <w:rPr>
-          <w:rFonts w:ascii="Calibri" w:hAnsi="Calibri"/>
-          <w:color w:val="000000"/>
-          <w:sz w:val="24"/>
-        </w:rPr>
-        <w:t xml:space="preserve"> The intricate dance of quantum bits or qubits, governed by superposition and entanglement, unlocks extraordinary computational power that opens up a whole new world of possibilities</w:t>
+        <w:t xml:space="preserve"> In this exploration, we'll delve into the wonders of biology, examining the building blocks of life, unveiling evolutionary processes, and grasping the intricate interplay of organisms within dynamic environments</w:t>
       </w:r>
       <w:r>
         <w:rPr>
@@ -155,7 +123,7 @@
           <w:sz w:val="24"/>
         </w:rPr>
         <w:br/>
-        <w:t>In this captivating journey into the enigmatic realm of quantum computing, we will delve into the fundamental principles that power this transformative technology</w:t>
+        <w:t>Immerse yourself in the microscopic realm of cells, discovering their remarkable organization, intricate structures, and specialized functions</w:t>
       </w:r>
       <w:r>
         <w:rPr>
@@ -171,7 +139,7 @@
           <w:color w:val="000000"/>
           <w:sz w:val="24"/>
         </w:rPr>
-        <w:t xml:space="preserve"> We will explore the ingenious algorithms that are tailored to quantum systems, unlocking unparalleled computational advantages</w:t>
+        <w:t xml:space="preserve"> Understand how cells divide, grow, and communicate, forming tissues, organs, and entire organisms</w:t>
       </w:r>
       <w:r>
         <w:rPr>
@@ -187,7 +155,7 @@
           <w:color w:val="000000"/>
           <w:sz w:val="24"/>
         </w:rPr>
-        <w:t xml:space="preserve"> Furthermore, we will examine the diverse applications that span a vast spectrum of fields, from medicine and materials science to finance and artificial intelligence</w:t>
+        <w:t xml:space="preserve"> Investigate the fascinating world of genetics, deciphering the blueprint of life encoded within DNA and unraveling the mysteries of inheritance</w:t>
       </w:r>
       <w:r>
         <w:rPr>
@@ -203,7 +171,7 @@
           <w:color w:val="000000"/>
           <w:sz w:val="24"/>
         </w:rPr>
-        <w:t xml:space="preserve"> As we explore this rapidly evolving landscape, we will uncover the challenges that lie ahead and contemplate the profound impact quantum computing will have on society</w:t>
+        <w:t xml:space="preserve"> Witness how organisms adapt and evolve over time in response to changing environmental pressures, ensuring the survival of species</w:t>
       </w:r>
       <w:r>
         <w:rPr>
@@ -228,7 +196,7 @@
           <w:sz w:val="24"/>
         </w:rPr>
         <w:br/>
-        <w:t>The profound implications of quantum computing extend far beyond the realm of theoretical constructs</w:t>
+        <w:t>Delve into the diversity of life on Earth, encountering a mesmerizing array of organisms, each with unique adaptations and ecological roles</w:t>
       </w:r>
       <w:r>
         <w:rPr>
@@ -244,7 +212,7 @@
           <w:color w:val="000000"/>
           <w:sz w:val="24"/>
         </w:rPr>
-        <w:t xml:space="preserve"> As this technology matures, it will reshape entire industries, offering unprecedented insights and transformative solutions to some of the world's most pressing challenges</w:t>
+        <w:t xml:space="preserve"> Explore the intricate relationships between species, unraveling the food webs that sustain ecosystems and the delicate balance that maintains ecological stability</w:t>
       </w:r>
       <w:r>
         <w:rPr>
@@ -260,39 +228,7 @@
           <w:color w:val="000000"/>
           <w:sz w:val="24"/>
         </w:rPr>
-        <w:t xml:space="preserve"> Quantum simulations, drawing inspiration from the intricate world of quantum mechanics, hold the key to unlocking new frontiers in physics, chemistry, and materials science</w:t>
-      </w:r>
-      <w:r>
-        <w:rPr>
-          <w:rFonts w:ascii="Calibri" w:hAnsi="Calibri"/>
-          <w:color w:val="000000"/>
-          <w:sz w:val="24"/>
-        </w:rPr>
-        <w:t>.</w:t>
-      </w:r>
-      <w:r>
-        <w:rPr>
-          <w:rFonts w:ascii="Calibri" w:hAnsi="Calibri"/>
-          <w:color w:val="000000"/>
-          <w:sz w:val="24"/>
-        </w:rPr>
-        <w:t xml:space="preserve"> By harnessing the power of quantum entanglement, cryptography will reach unprecedented levels of security, safeguarding sensitive information in an era of rampant cyber threats</w:t>
-      </w:r>
-      <w:r>
-        <w:rPr>
-          <w:rFonts w:ascii="Calibri" w:hAnsi="Calibri"/>
-          <w:color w:val="000000"/>
-          <w:sz w:val="24"/>
-        </w:rPr>
-        <w:t>.</w:t>
-      </w:r>
-      <w:r>
-        <w:rPr>
-          <w:rFonts w:ascii="Calibri" w:hAnsi="Calibri"/>
-          <w:color w:val="000000"/>
-          <w:sz w:val="24"/>
-        </w:rPr>
-        <w:t xml:space="preserve"> The burgeoning field of quantum medicine promises to revolutionize healthcare, offering early detection of diseases, personalized treatments, and targeted drug delivery</w:t>
+        <w:t xml:space="preserve"> Investigate the interdependence of organisms, recognizing the interconnectedness of all living things and the essential role humans play in preserving the planet's biodiversity</w:t>
       </w:r>
       <w:r>
         <w:rPr>
@@ -310,7 +246,6 @@
           <w:color w:val="000000"/>
           <w:sz w:val="28"/>
         </w:rPr>
-        <w:lastRenderedPageBreak/>
         <w:t>Summary</w:t>
       </w:r>
     </w:p>
@@ -320,7 +255,7 @@
           <w:rFonts w:ascii="Calibri" w:hAnsi="Calibri"/>
           <w:color w:val="000000"/>
         </w:rPr>
-        <w:t>Quantum computing stands at the precipice of a transformative revolution, poised to reshape the future of technology and unlock unprecedented computational power</w:t>
+        <w:t>Biology, a subject of immense beauty and complexity, provides a profound understanding of the living world</w:t>
       </w:r>
       <w:r>
         <w:rPr>
@@ -334,7 +269,7 @@
           <w:rFonts w:ascii="Calibri" w:hAnsi="Calibri"/>
           <w:color w:val="000000"/>
         </w:rPr>
-        <w:t xml:space="preserve"> By harnessing the enigmatic principles of quantum mechanics, quantum computing introduces a paradigm shift, leveraging superposition and entanglement to manipulate information in novel ways</w:t>
+        <w:t xml:space="preserve"> Through the study of cells, genetics, evolution, and ecological interactions, biology unveils the intricate mechanisms that underpin life</w:t>
       </w:r>
       <w:r>
         <w:rPr>
@@ -348,7 +283,7 @@
           <w:rFonts w:ascii="Calibri" w:hAnsi="Calibri"/>
           <w:color w:val="000000"/>
         </w:rPr>
-        <w:t xml:space="preserve"> This transformative technology holds the potential to revolutionize industries, drive scientific advancements, and profoundly impact society</w:t>
+        <w:t xml:space="preserve"> By delving into the wonders of biology, we gain insights into the marvels of nature, the diversity of ecosystems, and the interconnectedness of all living things</w:t>
       </w:r>
       <w:r>
         <w:rPr>
@@ -362,21 +297,7 @@
           <w:rFonts w:ascii="Calibri" w:hAnsi="Calibri"/>
           <w:color w:val="000000"/>
         </w:rPr>
-        <w:t xml:space="preserve"> The journey into the realm of quantum computing is fraught with challenges, yet the promise it holds is boundless</w:t>
-      </w:r>
-      <w:r>
-        <w:rPr>
-          <w:rFonts w:ascii="Calibri" w:hAnsi="Calibri"/>
-          <w:color w:val="000000"/>
-        </w:rPr>
-        <w:t>.</w:t>
-      </w:r>
-      <w:r>
-        <w:rPr>
-          <w:rFonts w:ascii="Calibri" w:hAnsi="Calibri"/>
-          <w:color w:val="000000"/>
-        </w:rPr>
-        <w:t xml:space="preserve"> As this technology matures, it will redefine the very fabric of technology and usher in a new era of innovation across a multitude of fields</w:t>
+        <w:t xml:space="preserve"> Biology empowers us to appreciate the fragility and resilience of life, inspiring us to become responsible stewards of our planet and its remarkable biodiversity</w:t>
       </w:r>
       <w:r>
         <w:rPr>
@@ -386,6 +307,7 @@
         <w:t>.</w:t>
       </w:r>
     </w:p>
+    <w:p/>
     <w:sectPr>
       <w:pgSz w:w="12240" w:h="15840"/>
       <w:pgMar w:top="1440" w:right="1800" w:bottom="1440" w:left="1800" w:header="720" w:footer="720" w:gutter="0"/>
@@ -569,31 +491,31 @@
       </w:rPr>
     </w:lvl>
   </w:abstractNum>
-  <w:num w:numId="1" w16cid:durableId="444740639">
+  <w:num w:numId="1" w16cid:durableId="1265962697">
     <w:abstractNumId w:val="8"/>
   </w:num>
-  <w:num w:numId="2" w16cid:durableId="704525942">
+  <w:num w:numId="2" w16cid:durableId="445200950">
     <w:abstractNumId w:val="6"/>
   </w:num>
-  <w:num w:numId="3" w16cid:durableId="812023005">
+  <w:num w:numId="3" w16cid:durableId="2141265419">
     <w:abstractNumId w:val="5"/>
   </w:num>
-  <w:num w:numId="4" w16cid:durableId="747574953">
+  <w:num w:numId="4" w16cid:durableId="784691921">
     <w:abstractNumId w:val="4"/>
   </w:num>
-  <w:num w:numId="5" w16cid:durableId="183712898">
+  <w:num w:numId="5" w16cid:durableId="1862232402">
     <w:abstractNumId w:val="7"/>
   </w:num>
-  <w:num w:numId="6" w16cid:durableId="1640383110">
+  <w:num w:numId="6" w16cid:durableId="1069109730">
     <w:abstractNumId w:val="3"/>
   </w:num>
-  <w:num w:numId="7" w16cid:durableId="622005035">
+  <w:num w:numId="7" w16cid:durableId="109935635">
     <w:abstractNumId w:val="2"/>
   </w:num>
-  <w:num w:numId="8" w16cid:durableId="283850584">
+  <w:num w:numId="8" w16cid:durableId="1562137884">
     <w:abstractNumId w:val="1"/>
   </w:num>
-  <w:num w:numId="9" w16cid:durableId="210267610">
+  <w:num w:numId="9" w16cid:durableId="1937325741">
     <w:abstractNumId w:val="0"/>
   </w:num>
 </w:numbering>
